--- a/大一下/俠義文學/期末考題.docx
+++ b/大一下/俠義文學/期末考題.docx
@@ -1,6 +1,6 @@
 
 <file path=word/document.xml><?xml version="1.0" encoding="utf-8"?>
-<w:document xmlns:wpc="http://schemas.microsoft.com/office/word/2010/wordprocessingCanvas" xmlns:cx="http://schemas.microsoft.com/office/drawing/2014/chartex" xmlns:cx1="http://schemas.microsoft.com/office/drawing/2015/9/8/chartex" xmlns:cx2="http://schemas.microsoft.com/office/drawing/2015/10/21/chartex" xmlns:cx3="http://schemas.microsoft.com/office/drawing/2016/5/9/chartex" xmlns:cx4="http://schemas.microsoft.com/office/drawing/2016/5/10/chartex" xmlns:cx5="http://schemas.microsoft.com/office/drawing/2016/5/11/chartex" xmlns:cx6="http://schemas.microsoft.com/office/drawing/2016/5/12/chartex" xmlns:cx7="http://schemas.microsoft.com/office/drawing/2016/5/13/chartex" xmlns:cx8="http://schemas.microsoft.com/office/drawing/2016/5/14/chartex" xmlns:mc="http://schemas.openxmlformats.org/markup-compatibility/2006" xmlns:aink="http://schemas.microsoft.com/office/drawing/2016/ink" xmlns:am3d="http://schemas.microsoft.com/office/drawing/2017/model3d" xmlns:o="urn:schemas-microsoft-com:office:office" xmlns:oel="http://schemas.microsoft.com/office/2019/extlst" xmlns:r="http://schemas.openxmlformats.org/officeDocument/2006/relationships" xmlns:m="http://schemas.openxmlformats.org/officeDocument/2006/math" xmlns:v="urn:schemas-microsoft-com:vml" xmlns:wp14="http://schemas.microsoft.com/office/word/2010/wordprocessingDrawing" xmlns:wp="http://schemas.openxmlformats.org/drawingml/2006/wordprocessingDrawing" xmlns:w10="urn:schemas-microsoft-com:office:word" xmlns:w="http://schemas.openxmlformats.org/wordprocessingml/2006/main" xmlns:w14="http://schemas.microsoft.com/office/word/2010/wordml" xmlns:w15="http://schemas.microsoft.com/office/word/2012/wordml" xmlns:w16cex="http://schemas.microsoft.com/office/word/2018/wordml/cex" xmlns:w16cid="http://schemas.microsoft.com/office/word/2016/wordml/cid" xmlns:w16="http://schemas.microsoft.com/office/word/2018/wordml" xmlns:w16du="http://schemas.microsoft.com/office/word/2023/wordml/word16du" xmlns:w16sdtdh="http://schemas.microsoft.com/office/word/2020/wordml/sdtdatahash" xmlns:w16se="http://schemas.microsoft.com/office/word/2015/wordml/symex" xmlns:wpg="http://schemas.microsoft.com/office/word/2010/wordprocessingGroup" xmlns:wpi="http://schemas.microsoft.com/office/word/2010/wordprocessingInk" xmlns:wne="http://schemas.microsoft.com/office/word/2006/wordml" xmlns:wps="http://schemas.microsoft.com/office/word/2010/wordprocessingShape" mc:Ignorable="w14 w15 w16se w16cid w16 w16cex w16sdtdh wp14">
+<w:document xmlns:wpc="http://schemas.microsoft.com/office/word/2010/wordprocessingCanvas" xmlns:cx="http://schemas.microsoft.com/office/drawing/2014/chartex" xmlns:cx1="http://schemas.microsoft.com/office/drawing/2015/9/8/chartex" xmlns:cx2="http://schemas.microsoft.com/office/drawing/2015/10/21/chartex" xmlns:cx3="http://schemas.microsoft.com/office/drawing/2016/5/9/chartex" xmlns:cx4="http://schemas.microsoft.com/office/drawing/2016/5/10/chartex" xmlns:cx5="http://schemas.microsoft.com/office/drawing/2016/5/11/chartex" xmlns:cx6="http://schemas.microsoft.com/office/drawing/2016/5/12/chartex" xmlns:cx7="http://schemas.microsoft.com/office/drawing/2016/5/13/chartex" xmlns:cx8="http://schemas.microsoft.com/office/drawing/2016/5/14/chartex" xmlns:mc="http://schemas.openxmlformats.org/markup-compatibility/2006" xmlns:aink="http://schemas.microsoft.com/office/drawing/2016/ink" xmlns:am3d="http://schemas.microsoft.com/office/drawing/2017/model3d" xmlns:o="urn:schemas-microsoft-com:office:office" xmlns:oel="http://schemas.microsoft.com/office/2019/extlst" xmlns:r="http://schemas.openxmlformats.org/officeDocument/2006/relationships" xmlns:m="http://schemas.openxmlformats.org/officeDocument/2006/math" xmlns:v="urn:schemas-microsoft-com:vml" xmlns:wp14="http://schemas.microsoft.com/office/word/2010/wordprocessingDrawing" xmlns:wp="http://schemas.openxmlformats.org/drawingml/2006/wordprocessingDrawing" xmlns:w10="urn:schemas-microsoft-com:office:word" xmlns:w="http://schemas.openxmlformats.org/wordprocessingml/2006/main" xmlns:w14="http://schemas.microsoft.com/office/word/2010/wordml" xmlns:w15="http://schemas.microsoft.com/office/word/2012/wordml" xmlns:w16cex="http://schemas.microsoft.com/office/word/2018/wordml/cex" xmlns:w16cid="http://schemas.microsoft.com/office/word/2016/wordml/cid" xmlns:w16="http://schemas.microsoft.com/office/word/2018/wordml" xmlns:w16sdtdh="http://schemas.microsoft.com/office/word/2020/wordml/sdtdatahash" xmlns:w16se="http://schemas.microsoft.com/office/word/2015/wordml/symex" xmlns:wpg="http://schemas.microsoft.com/office/word/2010/wordprocessingGroup" xmlns:wpi="http://schemas.microsoft.com/office/word/2010/wordprocessingInk" xmlns:wne="http://schemas.microsoft.com/office/word/2006/wordml" xmlns:wps="http://schemas.microsoft.com/office/word/2010/wordprocessingShape" mc:Ignorable="w14 w15 w16se w16cid w16 w16cex w16sdtdh wp14">
   <w:body>
     <w:p>
       <w:pPr>
@@ -1316,26 +1316,1059 @@
         <w:pStyle w:val="a3"/>
         <w:ind w:leftChars="0" w:left="482" w:firstLineChars="200" w:firstLine="480"/>
         <w:rPr>
-          <w:rFonts w:hint="eastAsia"/>
           <w:szCs w:val="24"/>
         </w:rPr>
       </w:pPr>
+      <w:r>
+        <w:rPr>
+          <w:rFonts w:hint="eastAsia"/>
+          <w:szCs w:val="24"/>
+        </w:rPr>
+        <w:t>首先就古代的文化環境而言，識字率並不高。</w:t>
+      </w:r>
+      <w:r>
+        <w:rPr>
+          <w:rFonts w:hint="eastAsia"/>
+          <w:szCs w:val="24"/>
+        </w:rPr>
+        <w:t>古代人民主要的職業多為</w:t>
+      </w:r>
+      <w:r>
+        <w:rPr>
+          <w:rFonts w:hint="eastAsia"/>
+          <w:szCs w:val="24"/>
+        </w:rPr>
+        <w:t>農、工等手工以及服務業為主，可以讀書的時間不多</w:t>
+      </w:r>
+      <w:r>
+        <w:rPr>
+          <w:rFonts w:hint="eastAsia"/>
+          <w:szCs w:val="24"/>
+        </w:rPr>
+        <w:t>。</w:t>
+      </w:r>
+      <w:r>
+        <w:rPr>
+          <w:rFonts w:hint="eastAsia"/>
+          <w:szCs w:val="24"/>
+        </w:rPr>
+        <w:t>而且按古代的生活習慣</w:t>
+      </w:r>
+      <w:r>
+        <w:rPr>
+          <w:rFonts w:hint="eastAsia"/>
+          <w:szCs w:val="24"/>
+        </w:rPr>
+        <w:t>，日出而作，日落而息，蠟燭也不是每</w:t>
+      </w:r>
+      <w:proofErr w:type="gramStart"/>
+      <w:r>
+        <w:rPr>
+          <w:rFonts w:hint="eastAsia"/>
+          <w:szCs w:val="24"/>
+        </w:rPr>
+        <w:t>個</w:t>
+      </w:r>
+      <w:proofErr w:type="gramEnd"/>
+      <w:r>
+        <w:rPr>
+          <w:rFonts w:hint="eastAsia"/>
+          <w:szCs w:val="24"/>
+        </w:rPr>
+        <w:t>家庭裡都有的</w:t>
+      </w:r>
+      <w:r>
+        <w:rPr>
+          <w:rFonts w:hint="eastAsia"/>
+          <w:szCs w:val="24"/>
+        </w:rPr>
+        <w:t>物品，想在晚上讀書的機會也不多。</w:t>
+      </w:r>
     </w:p>
     <w:p>
       <w:pPr>
         <w:pStyle w:val="a3"/>
         <w:ind w:leftChars="0" w:left="482" w:firstLineChars="200" w:firstLine="480"/>
         <w:rPr>
+          <w:rFonts w:hint="eastAsia"/>
           <w:szCs w:val="24"/>
         </w:rPr>
       </w:pPr>
       <w:r>
         <w:rPr>
-          <w:rFonts w:ascii="Lato" w:hAnsi="Lato"/>
-          <w:color w:val="333333"/>
-          <w:shd w:val="clear" w:color="auto" w:fill="FFFFFF"/>
-        </w:rPr>
-        <w:br w:type="page"/>
+          <w:rFonts w:hint="eastAsia"/>
+          <w:szCs w:val="24"/>
+        </w:rPr>
+        <w:t>根據統計，清朝人口約</w:t>
+      </w:r>
+      <w:r>
+        <w:rPr>
+          <w:rFonts w:hint="eastAsia"/>
+          <w:szCs w:val="24"/>
+        </w:rPr>
+        <w:t>4</w:t>
+      </w:r>
+      <w:r>
+        <w:rPr>
+          <w:rFonts w:hint="eastAsia"/>
+          <w:szCs w:val="24"/>
+        </w:rPr>
+        <w:t>億人左右，而最初階的童生也只有</w:t>
+      </w:r>
+      <w:r>
+        <w:rPr>
+          <w:szCs w:val="24"/>
+        </w:rPr>
+        <w:t>200~300</w:t>
+      </w:r>
+      <w:r>
+        <w:rPr>
+          <w:rFonts w:hint="eastAsia"/>
+          <w:szCs w:val="24"/>
+        </w:rPr>
+        <w:t>萬人，相當於</w:t>
+      </w:r>
+      <w:r>
+        <w:rPr>
+          <w:rFonts w:hint="eastAsia"/>
+          <w:szCs w:val="24"/>
+        </w:rPr>
+        <w:t>每</w:t>
+      </w:r>
+      <w:r>
+        <w:rPr>
+          <w:rFonts w:hint="eastAsia"/>
+          <w:szCs w:val="24"/>
+        </w:rPr>
+        <w:t>20</w:t>
+      </w:r>
+      <w:r>
+        <w:rPr>
+          <w:rFonts w:hint="eastAsia"/>
+          <w:szCs w:val="24"/>
+        </w:rPr>
+        <w:t>人中才有一人有讀過書並且考取童生資格</w:t>
+      </w:r>
+      <w:r>
+        <w:rPr>
+          <w:rFonts w:hint="eastAsia"/>
+          <w:szCs w:val="24"/>
+        </w:rPr>
+        <w:t>。</w:t>
+      </w:r>
+      <w:r>
+        <w:rPr>
+          <w:rFonts w:hint="eastAsia"/>
+          <w:szCs w:val="24"/>
+        </w:rPr>
+        <w:t>而這只是平均情況</w:t>
+      </w:r>
+      <w:r>
+        <w:rPr>
+          <w:rFonts w:hint="eastAsia"/>
+          <w:szCs w:val="24"/>
+        </w:rPr>
+        <w:t>，若在某些偏僻的窮鄉僻壤，更是大多數的</w:t>
+      </w:r>
+      <w:r>
+        <w:rPr>
+          <w:rFonts w:hint="eastAsia"/>
+          <w:szCs w:val="24"/>
+        </w:rPr>
+        <w:t>家庭</w:t>
+      </w:r>
+      <w:r>
+        <w:rPr>
+          <w:rFonts w:hint="eastAsia"/>
+          <w:szCs w:val="24"/>
+        </w:rPr>
+        <w:t>沒</w:t>
+      </w:r>
+      <w:r>
+        <w:rPr>
+          <w:rFonts w:hint="eastAsia"/>
+          <w:szCs w:val="24"/>
+        </w:rPr>
+        <w:t>有供給孩子讀書的機會和能力</w:t>
+      </w:r>
+      <w:r>
+        <w:rPr>
+          <w:rFonts w:hint="eastAsia"/>
+          <w:szCs w:val="24"/>
+        </w:rPr>
+        <w:t>。</w:t>
+      </w:r>
+      <w:r>
+        <w:rPr>
+          <w:rFonts w:hint="eastAsia"/>
+          <w:szCs w:val="24"/>
+        </w:rPr>
+        <w:t>也就是說，古代大多數人其實是並沒有讀過書的。而</w:t>
+      </w:r>
+      <w:proofErr w:type="gramStart"/>
+      <w:r>
+        <w:rPr>
+          <w:rFonts w:hint="eastAsia"/>
+          <w:szCs w:val="24"/>
+        </w:rPr>
+        <w:t>除了像段譽</w:t>
+      </w:r>
+      <w:proofErr w:type="gramEnd"/>
+      <w:r>
+        <w:rPr>
+          <w:rFonts w:hint="eastAsia"/>
+          <w:szCs w:val="24"/>
+        </w:rPr>
+        <w:t>、</w:t>
+      </w:r>
+      <w:proofErr w:type="gramStart"/>
+      <w:r>
+        <w:rPr>
+          <w:rFonts w:hint="eastAsia"/>
+          <w:szCs w:val="24"/>
+        </w:rPr>
+        <w:t>黃蓉這種</w:t>
+      </w:r>
+      <w:proofErr w:type="gramEnd"/>
+      <w:r>
+        <w:rPr>
+          <w:rFonts w:hint="eastAsia"/>
+          <w:szCs w:val="24"/>
+        </w:rPr>
+        <w:t>具有特殊家庭背景者</w:t>
+      </w:r>
+      <w:proofErr w:type="gramStart"/>
+      <w:r>
+        <w:rPr>
+          <w:rFonts w:hint="eastAsia"/>
+          <w:szCs w:val="24"/>
+        </w:rPr>
+        <w:t>以外，</w:t>
+      </w:r>
+      <w:proofErr w:type="gramEnd"/>
+      <w:r>
+        <w:rPr>
+          <w:rFonts w:hint="eastAsia"/>
+          <w:szCs w:val="24"/>
+        </w:rPr>
+        <w:t>大多數的武林人士</w:t>
+      </w:r>
+      <w:r>
+        <w:rPr>
+          <w:rFonts w:hint="eastAsia"/>
+          <w:szCs w:val="24"/>
+        </w:rPr>
+        <w:t>(</w:t>
+      </w:r>
+      <w:r>
+        <w:rPr>
+          <w:rFonts w:hint="eastAsia"/>
+          <w:szCs w:val="24"/>
+        </w:rPr>
+        <w:t>僅舉例金庸筆下的小說</w:t>
+      </w:r>
+      <w:r>
+        <w:rPr>
+          <w:rFonts w:hint="eastAsia"/>
+          <w:szCs w:val="24"/>
+        </w:rPr>
+        <w:t>)</w:t>
+      </w:r>
+      <w:r>
+        <w:rPr>
+          <w:rFonts w:hint="eastAsia"/>
+          <w:szCs w:val="24"/>
+        </w:rPr>
+        <w:t>的文化水準其實不高，但他們依然成為了</w:t>
+      </w:r>
+      <w:r>
+        <w:rPr>
+          <w:rFonts w:hint="eastAsia"/>
+          <w:szCs w:val="24"/>
+        </w:rPr>
+        <w:t>雄據一方的武林高手，因此我認為識字與否並不是衡量</w:t>
+      </w:r>
+      <w:proofErr w:type="gramStart"/>
+      <w:r>
+        <w:rPr>
+          <w:rFonts w:hint="eastAsia"/>
+          <w:szCs w:val="24"/>
+        </w:rPr>
+        <w:t>一</w:t>
+      </w:r>
+      <w:proofErr w:type="gramEnd"/>
+      <w:r>
+        <w:rPr>
+          <w:rFonts w:hint="eastAsia"/>
+          <w:szCs w:val="24"/>
+        </w:rPr>
+        <w:t>個人能否成為武林高手的要件。</w:t>
+      </w:r>
+    </w:p>
+    <w:p>
+      <w:pPr>
+        <w:pStyle w:val="a3"/>
+        <w:ind w:leftChars="0" w:left="482" w:firstLineChars="200" w:firstLine="480"/>
+        <w:rPr>
+          <w:szCs w:val="24"/>
+        </w:rPr>
+      </w:pPr>
+      <w:r>
+        <w:rPr>
+          <w:rFonts w:hint="eastAsia"/>
+          <w:szCs w:val="24"/>
+        </w:rPr>
+        <w:t>除此之外，</w:t>
+      </w:r>
+      <w:proofErr w:type="gramStart"/>
+      <w:r>
+        <w:rPr>
+          <w:rFonts w:hint="eastAsia"/>
+          <w:szCs w:val="24"/>
+        </w:rPr>
+        <w:t>拳譜、</w:t>
+      </w:r>
+      <w:proofErr w:type="gramEnd"/>
+      <w:r>
+        <w:rPr>
+          <w:rFonts w:hint="eastAsia"/>
+          <w:szCs w:val="24"/>
+        </w:rPr>
+        <w:t>內功要領也多以圖像的方式傳承。著名的例子包含</w:t>
+      </w:r>
+      <w:r>
+        <w:rPr>
+          <w:rFonts w:hint="eastAsia"/>
+          <w:szCs w:val="24"/>
+        </w:rPr>
+        <w:t xml:space="preserve">: </w:t>
+      </w:r>
+      <w:r>
+        <w:rPr>
+          <w:rFonts w:hint="eastAsia"/>
+          <w:szCs w:val="24"/>
+        </w:rPr>
+        <w:t>神</w:t>
+      </w:r>
+      <w:proofErr w:type="gramStart"/>
+      <w:r>
+        <w:rPr>
+          <w:rFonts w:hint="eastAsia"/>
+          <w:szCs w:val="24"/>
+        </w:rPr>
+        <w:t>鵰</w:t>
+      </w:r>
+      <w:proofErr w:type="gramEnd"/>
+      <w:r>
+        <w:rPr>
+          <w:rFonts w:hint="eastAsia"/>
+          <w:szCs w:val="24"/>
+        </w:rPr>
+        <w:t>俠</w:t>
+      </w:r>
+      <w:proofErr w:type="gramStart"/>
+      <w:r>
+        <w:rPr>
+          <w:rFonts w:hint="eastAsia"/>
+          <w:szCs w:val="24"/>
+        </w:rPr>
+        <w:t>侶</w:t>
+      </w:r>
+      <w:proofErr w:type="gramEnd"/>
+      <w:r>
+        <w:rPr>
+          <w:rFonts w:hint="eastAsia"/>
+          <w:szCs w:val="24"/>
+        </w:rPr>
+        <w:t>終南山活死人墓中的玉女心經</w:t>
+      </w:r>
+      <w:r>
+        <w:rPr>
+          <w:rFonts w:hint="eastAsia"/>
+          <w:szCs w:val="24"/>
+        </w:rPr>
+        <w:t>、俠客行中</w:t>
+      </w:r>
+      <w:r>
+        <w:rPr>
+          <w:rFonts w:hint="eastAsia"/>
+          <w:szCs w:val="24"/>
+        </w:rPr>
+        <w:t>俠客島的石室，這些都是</w:t>
+      </w:r>
+      <w:r>
+        <w:rPr>
+          <w:rFonts w:hint="eastAsia"/>
+          <w:szCs w:val="24"/>
+        </w:rPr>
+        <w:t>非常出名的例子。在現實中的例子也很多，</w:t>
+      </w:r>
+      <w:r>
+        <w:rPr>
+          <w:rFonts w:hint="eastAsia"/>
+          <w:szCs w:val="24"/>
+        </w:rPr>
+        <w:t>現代的道館也多以口述或動作指導的方式教學</w:t>
+      </w:r>
+      <w:r>
+        <w:rPr>
+          <w:rFonts w:hint="eastAsia"/>
+          <w:szCs w:val="24"/>
+        </w:rPr>
+        <w:t>，</w:t>
+      </w:r>
+      <w:r>
+        <w:rPr>
+          <w:rFonts w:hint="eastAsia"/>
+          <w:szCs w:val="24"/>
+        </w:rPr>
+        <w:t>電影</w:t>
+      </w:r>
+      <w:proofErr w:type="gramStart"/>
+      <w:r>
+        <w:rPr>
+          <w:rFonts w:hint="eastAsia"/>
+          <w:szCs w:val="24"/>
+        </w:rPr>
+        <w:t>中的拳譜上</w:t>
+      </w:r>
+      <w:proofErr w:type="gramEnd"/>
+      <w:r>
+        <w:rPr>
+          <w:rFonts w:hint="eastAsia"/>
+          <w:szCs w:val="24"/>
+        </w:rPr>
+        <w:t>也多以</w:t>
+      </w:r>
+      <w:r>
+        <w:rPr>
+          <w:rFonts w:hint="eastAsia"/>
+          <w:szCs w:val="24"/>
+        </w:rPr>
+        <w:t>圖畫的方式呈現。</w:t>
+      </w:r>
+      <w:r>
+        <w:rPr>
+          <w:rFonts w:hint="eastAsia"/>
+          <w:szCs w:val="24"/>
+        </w:rPr>
+        <w:t>因此可以推斷，大部分的武林人是多為文盲。</w:t>
+      </w:r>
+    </w:p>
+    <w:p>
+      <w:pPr>
+        <w:pStyle w:val="a3"/>
+        <w:ind w:leftChars="0" w:left="482" w:firstLineChars="200" w:firstLine="480"/>
+        <w:rPr>
+          <w:szCs w:val="24"/>
+        </w:rPr>
+      </w:pPr>
+      <w:r>
+        <w:rPr>
+          <w:rFonts w:hint="eastAsia"/>
+          <w:szCs w:val="24"/>
+        </w:rPr>
+        <w:t>其中最明顯的例子，便是神</w:t>
+      </w:r>
+      <w:proofErr w:type="gramStart"/>
+      <w:r>
+        <w:rPr>
+          <w:rFonts w:hint="eastAsia"/>
+          <w:szCs w:val="24"/>
+        </w:rPr>
+        <w:t>鵰</w:t>
+      </w:r>
+      <w:proofErr w:type="gramEnd"/>
+      <w:r>
+        <w:rPr>
+          <w:rFonts w:hint="eastAsia"/>
+          <w:szCs w:val="24"/>
+        </w:rPr>
+        <w:t>俠</w:t>
+      </w:r>
+      <w:proofErr w:type="gramStart"/>
+      <w:r>
+        <w:rPr>
+          <w:rFonts w:hint="eastAsia"/>
+          <w:szCs w:val="24"/>
+        </w:rPr>
+        <w:t>侶</w:t>
+      </w:r>
+      <w:proofErr w:type="gramEnd"/>
+      <w:r>
+        <w:rPr>
+          <w:rFonts w:hint="eastAsia"/>
+          <w:szCs w:val="24"/>
+        </w:rPr>
+        <w:t>中，號稱北</w:t>
+      </w:r>
+      <w:proofErr w:type="gramStart"/>
+      <w:r>
+        <w:rPr>
+          <w:rFonts w:hint="eastAsia"/>
+          <w:szCs w:val="24"/>
+        </w:rPr>
+        <w:t>丐</w:t>
+      </w:r>
+      <w:proofErr w:type="gramEnd"/>
+      <w:r>
+        <w:rPr>
+          <w:rFonts w:hint="eastAsia"/>
+          <w:szCs w:val="24"/>
+        </w:rPr>
+        <w:t>的九指神</w:t>
+      </w:r>
+      <w:proofErr w:type="gramStart"/>
+      <w:r>
+        <w:rPr>
+          <w:rFonts w:hint="eastAsia"/>
+          <w:szCs w:val="24"/>
+        </w:rPr>
+        <w:t>丐</w:t>
+      </w:r>
+      <w:proofErr w:type="gramEnd"/>
+      <w:r>
+        <w:rPr>
+          <w:rFonts w:hint="eastAsia"/>
+          <w:szCs w:val="24"/>
+        </w:rPr>
+        <w:t>洪七公。</w:t>
+      </w:r>
+      <w:proofErr w:type="gramStart"/>
+      <w:r>
+        <w:rPr>
+          <w:rFonts w:hint="eastAsia"/>
+          <w:szCs w:val="24"/>
+        </w:rPr>
+        <w:t>若從洪</w:t>
+      </w:r>
+      <w:proofErr w:type="gramEnd"/>
+      <w:r>
+        <w:rPr>
+          <w:rFonts w:hint="eastAsia"/>
+          <w:szCs w:val="24"/>
+        </w:rPr>
+        <w:t>七公的身分猜測，洪七公</w:t>
+      </w:r>
+      <w:r>
+        <w:rPr>
+          <w:rFonts w:hint="eastAsia"/>
+          <w:szCs w:val="24"/>
+        </w:rPr>
+        <w:t>並</w:t>
+      </w:r>
+      <w:r>
+        <w:rPr>
+          <w:rFonts w:hint="eastAsia"/>
+          <w:szCs w:val="24"/>
+        </w:rPr>
+        <w:t>非上述討論</w:t>
+      </w:r>
+      <w:r>
+        <w:rPr>
+          <w:rFonts w:hint="eastAsia"/>
+          <w:szCs w:val="24"/>
+        </w:rPr>
+        <w:t>到</w:t>
+      </w:r>
+      <w:r>
+        <w:rPr>
+          <w:rFonts w:hint="eastAsia"/>
+          <w:szCs w:val="24"/>
+        </w:rPr>
+        <w:t>的</w:t>
+      </w:r>
+      <w:proofErr w:type="gramStart"/>
+      <w:r>
+        <w:rPr>
+          <w:rFonts w:hint="eastAsia"/>
+          <w:szCs w:val="24"/>
+        </w:rPr>
+        <w:t>公侯卿相</w:t>
+      </w:r>
+      <w:proofErr w:type="gramEnd"/>
+      <w:r>
+        <w:rPr>
+          <w:rFonts w:hint="eastAsia"/>
+          <w:szCs w:val="24"/>
+        </w:rPr>
+        <w:t>之輩，因此接觸到</w:t>
+      </w:r>
+      <w:r>
+        <w:rPr>
+          <w:rFonts w:hint="eastAsia"/>
+          <w:szCs w:val="24"/>
+        </w:rPr>
+        <w:t>書籍</w:t>
+      </w:r>
+      <w:r>
+        <w:rPr>
+          <w:rFonts w:hint="eastAsia"/>
+          <w:szCs w:val="24"/>
+        </w:rPr>
+        <w:t>以及受教育</w:t>
+      </w:r>
+      <w:r>
+        <w:rPr>
+          <w:rFonts w:hint="eastAsia"/>
+          <w:szCs w:val="24"/>
+        </w:rPr>
+        <w:t>的機會本來就</w:t>
+      </w:r>
+      <w:r>
+        <w:rPr>
+          <w:rFonts w:hint="eastAsia"/>
+          <w:szCs w:val="24"/>
+        </w:rPr>
+        <w:t>比較低。另外，</w:t>
+      </w:r>
+      <w:r>
+        <w:rPr>
+          <w:rFonts w:hint="eastAsia"/>
+          <w:szCs w:val="24"/>
+        </w:rPr>
+        <w:t>洪七公是一名乞丐，</w:t>
+      </w:r>
+      <w:r>
+        <w:rPr>
+          <w:rFonts w:hint="eastAsia"/>
+          <w:szCs w:val="24"/>
+        </w:rPr>
+        <w:t>並</w:t>
+      </w:r>
+      <w:r>
+        <w:rPr>
+          <w:rFonts w:hint="eastAsia"/>
+          <w:szCs w:val="24"/>
+        </w:rPr>
+        <w:t>非所有乞丐都胸無點墨，但從古代的識字率和洪七公在小說裡的言行判斷，他有極大的機率</w:t>
+      </w:r>
+      <w:r>
+        <w:rPr>
+          <w:rFonts w:hint="eastAsia"/>
+          <w:szCs w:val="24"/>
+        </w:rPr>
+        <w:t>是不識字的</w:t>
+      </w:r>
+      <w:r>
+        <w:rPr>
+          <w:rFonts w:hint="eastAsia"/>
+          <w:szCs w:val="24"/>
+        </w:rPr>
+        <w:t>。</w:t>
+      </w:r>
+    </w:p>
+    <w:p>
+      <w:pPr>
+        <w:pStyle w:val="a3"/>
+        <w:ind w:leftChars="0" w:left="482" w:firstLineChars="200" w:firstLine="480"/>
+        <w:rPr>
+          <w:szCs w:val="24"/>
+        </w:rPr>
+      </w:pPr>
+      <w:r>
+        <w:rPr>
+          <w:rFonts w:hint="eastAsia"/>
+          <w:szCs w:val="24"/>
+        </w:rPr>
+        <w:t>而若</w:t>
+      </w:r>
+      <w:proofErr w:type="gramStart"/>
+      <w:r>
+        <w:rPr>
+          <w:rFonts w:hint="eastAsia"/>
+          <w:szCs w:val="24"/>
+        </w:rPr>
+        <w:t>從小說的情節</w:t>
+      </w:r>
+      <w:proofErr w:type="gramEnd"/>
+      <w:r>
+        <w:rPr>
+          <w:rFonts w:hint="eastAsia"/>
+          <w:szCs w:val="24"/>
+        </w:rPr>
+        <w:t>中推斷，他有更大的機率是不識字的</w:t>
+      </w:r>
+      <w:r>
+        <w:rPr>
+          <w:rFonts w:hint="eastAsia"/>
+          <w:szCs w:val="24"/>
+        </w:rPr>
+        <w:t>。</w:t>
+      </w:r>
+      <w:r>
+        <w:rPr>
+          <w:rFonts w:hint="eastAsia"/>
+          <w:szCs w:val="24"/>
+        </w:rPr>
+        <w:t>射</w:t>
+      </w:r>
+      <w:proofErr w:type="gramStart"/>
+      <w:r>
+        <w:rPr>
+          <w:rFonts w:hint="eastAsia"/>
+          <w:szCs w:val="24"/>
+        </w:rPr>
+        <w:t>鵰</w:t>
+      </w:r>
+      <w:proofErr w:type="gramEnd"/>
+      <w:r>
+        <w:rPr>
+          <w:rFonts w:hint="eastAsia"/>
+          <w:szCs w:val="24"/>
+        </w:rPr>
+        <w:t>英雄傳第十二回中</w:t>
+      </w:r>
+      <w:r>
+        <w:rPr>
+          <w:rFonts w:hint="eastAsia"/>
+          <w:szCs w:val="24"/>
+        </w:rPr>
+        <w:t>，黃蓉做了一系列跟古詩詞有關的</w:t>
+      </w:r>
+      <w:r>
+        <w:rPr>
+          <w:rFonts w:hint="eastAsia"/>
+          <w:szCs w:val="24"/>
+        </w:rPr>
+        <w:t>菜餚給洪七公吃，但洪七公的反應卻只專注</w:t>
+      </w:r>
+      <w:proofErr w:type="gramStart"/>
+      <w:r>
+        <w:rPr>
+          <w:rFonts w:hint="eastAsia"/>
+          <w:szCs w:val="24"/>
+        </w:rPr>
+        <w:t>於菜品</w:t>
+      </w:r>
+      <w:proofErr w:type="gramEnd"/>
+      <w:r>
+        <w:rPr>
+          <w:rFonts w:hint="eastAsia"/>
+          <w:szCs w:val="24"/>
+        </w:rPr>
+        <w:t>本身的味道。顯然洪七公對於</w:t>
+      </w:r>
+      <w:proofErr w:type="gramStart"/>
+      <w:r>
+        <w:rPr>
+          <w:rFonts w:hint="eastAsia"/>
+          <w:szCs w:val="24"/>
+        </w:rPr>
+        <w:t>菜品</w:t>
+      </w:r>
+      <w:r>
+        <w:rPr>
+          <w:rFonts w:hint="eastAsia"/>
+          <w:szCs w:val="24"/>
+        </w:rPr>
+        <w:t>食</w:t>
+      </w:r>
+      <w:proofErr w:type="gramEnd"/>
+      <w:r>
+        <w:rPr>
+          <w:rFonts w:hint="eastAsia"/>
+          <w:szCs w:val="24"/>
+        </w:rPr>
+        <w:t>材與菜名之間的連結並不十分敏銳，也不感興趣</w:t>
+      </w:r>
+      <w:r>
+        <w:rPr>
+          <w:rFonts w:hint="eastAsia"/>
+          <w:szCs w:val="24"/>
+        </w:rPr>
+        <w:t>。</w:t>
+      </w:r>
+      <w:proofErr w:type="gramStart"/>
+      <w:r>
+        <w:rPr>
+          <w:rFonts w:hint="eastAsia"/>
+          <w:szCs w:val="24"/>
+        </w:rPr>
+        <w:t>由此</w:t>
+      </w:r>
+      <w:r>
+        <w:rPr>
+          <w:rFonts w:hint="eastAsia"/>
+          <w:szCs w:val="24"/>
+        </w:rPr>
+        <w:t>夠能推斷</w:t>
+      </w:r>
+      <w:proofErr w:type="gramEnd"/>
+      <w:r>
+        <w:rPr>
+          <w:rFonts w:hint="eastAsia"/>
+          <w:szCs w:val="24"/>
+        </w:rPr>
+        <w:t>，洪七公的文化水準不高。但即便是這些</w:t>
+      </w:r>
+      <w:r>
+        <w:rPr>
+          <w:rFonts w:hint="eastAsia"/>
+          <w:szCs w:val="24"/>
+        </w:rPr>
+        <w:t>條件，也絲毫不妨礙洪七公成為</w:t>
+      </w:r>
+      <w:r>
+        <w:rPr>
+          <w:rFonts w:hint="eastAsia"/>
+          <w:szCs w:val="24"/>
+        </w:rPr>
+        <w:t>武林高手。洪七公的武功自然不必多言，</w:t>
+      </w:r>
+      <w:r>
+        <w:rPr>
+          <w:rFonts w:hint="eastAsia"/>
+          <w:szCs w:val="24"/>
+        </w:rPr>
+        <w:t>華山</w:t>
+      </w:r>
+      <w:proofErr w:type="gramStart"/>
+      <w:r>
+        <w:rPr>
+          <w:rFonts w:hint="eastAsia"/>
+          <w:szCs w:val="24"/>
+        </w:rPr>
+        <w:t>論劍中更</w:t>
+      </w:r>
+      <w:proofErr w:type="gramEnd"/>
+      <w:r>
+        <w:rPr>
+          <w:rFonts w:hint="eastAsia"/>
+          <w:szCs w:val="24"/>
+        </w:rPr>
+        <w:t>是奪得了北</w:t>
+      </w:r>
+      <w:proofErr w:type="gramStart"/>
+      <w:r>
+        <w:rPr>
+          <w:rFonts w:hint="eastAsia"/>
+          <w:szCs w:val="24"/>
+        </w:rPr>
+        <w:t>丐</w:t>
+      </w:r>
+      <w:proofErr w:type="gramEnd"/>
+      <w:r>
+        <w:rPr>
+          <w:rFonts w:hint="eastAsia"/>
+          <w:szCs w:val="24"/>
+        </w:rPr>
+        <w:t>的稱號。</w:t>
+      </w:r>
+    </w:p>
+    <w:p>
+      <w:pPr>
+        <w:pStyle w:val="a3"/>
+        <w:ind w:leftChars="0" w:left="482" w:firstLineChars="200" w:firstLine="480"/>
+        <w:rPr>
+          <w:rFonts w:hint="eastAsia"/>
+          <w:szCs w:val="24"/>
+        </w:rPr>
+      </w:pPr>
+      <w:r>
+        <w:rPr>
+          <w:rFonts w:hint="eastAsia"/>
+          <w:szCs w:val="24"/>
+        </w:rPr>
+        <w:t>另外</w:t>
+      </w:r>
+      <w:r>
+        <w:rPr>
+          <w:rFonts w:hint="eastAsia"/>
+          <w:szCs w:val="24"/>
+        </w:rPr>
+        <w:t>一位武林高手也有可能是文盲</w:t>
+      </w:r>
+      <w:r>
+        <w:rPr>
+          <w:rFonts w:hint="eastAsia"/>
+          <w:szCs w:val="24"/>
+        </w:rPr>
+        <w:t>，</w:t>
+      </w:r>
+      <w:r>
+        <w:rPr>
+          <w:rFonts w:hint="eastAsia"/>
+          <w:szCs w:val="24"/>
+        </w:rPr>
+        <w:t>那就是</w:t>
+      </w:r>
+      <w:r>
+        <w:rPr>
+          <w:rFonts w:hint="eastAsia"/>
+          <w:szCs w:val="24"/>
+        </w:rPr>
+        <w:t>倚天屠龍記中的金毛</w:t>
+      </w:r>
+      <w:proofErr w:type="gramStart"/>
+      <w:r>
+        <w:rPr>
+          <w:rFonts w:hint="eastAsia"/>
+          <w:szCs w:val="24"/>
+        </w:rPr>
+        <w:t>獅王謝遜</w:t>
+      </w:r>
+      <w:proofErr w:type="gramEnd"/>
+      <w:r>
+        <w:rPr>
+          <w:rFonts w:hint="eastAsia"/>
+          <w:szCs w:val="24"/>
+        </w:rPr>
+        <w:t>。</w:t>
+      </w:r>
+      <w:proofErr w:type="gramStart"/>
+      <w:r>
+        <w:rPr>
+          <w:rFonts w:hint="eastAsia"/>
+          <w:szCs w:val="24"/>
+        </w:rPr>
+        <w:t>若就倚天</w:t>
+      </w:r>
+      <w:proofErr w:type="gramEnd"/>
+      <w:r>
+        <w:rPr>
+          <w:rFonts w:hint="eastAsia"/>
+          <w:szCs w:val="24"/>
+        </w:rPr>
+        <w:t>屠龍記的時代背景，</w:t>
+      </w:r>
+      <w:r>
+        <w:rPr>
+          <w:rFonts w:hint="eastAsia"/>
+          <w:szCs w:val="24"/>
+        </w:rPr>
+        <w:t>雖然金毛獅王的人種可能是被元朝統治者歸類於色目人，但</w:t>
+      </w:r>
+      <w:proofErr w:type="gramStart"/>
+      <w:r>
+        <w:rPr>
+          <w:rFonts w:hint="eastAsia"/>
+          <w:szCs w:val="24"/>
+        </w:rPr>
+        <w:t>元末是一個</w:t>
+      </w:r>
+      <w:proofErr w:type="gramEnd"/>
+      <w:r>
+        <w:rPr>
+          <w:rFonts w:hint="eastAsia"/>
+          <w:szCs w:val="24"/>
+        </w:rPr>
+        <w:t>兵荒馬亂的年代，</w:t>
+      </w:r>
+      <w:r>
+        <w:rPr>
+          <w:rFonts w:hint="eastAsia"/>
+          <w:szCs w:val="24"/>
+        </w:rPr>
+        <w:t>因此他受到教育的機會也很不高。</w:t>
+      </w:r>
+      <w:r>
+        <w:rPr>
+          <w:rFonts w:hint="eastAsia"/>
+          <w:szCs w:val="24"/>
+        </w:rPr>
+        <w:t>另外，</w:t>
+      </w:r>
+      <w:proofErr w:type="gramStart"/>
+      <w:r>
+        <w:rPr>
+          <w:rFonts w:hint="eastAsia"/>
+          <w:szCs w:val="24"/>
+        </w:rPr>
+        <w:t>單就倚天</w:t>
+      </w:r>
+      <w:proofErr w:type="gramEnd"/>
+      <w:r>
+        <w:rPr>
+          <w:rFonts w:hint="eastAsia"/>
+          <w:szCs w:val="24"/>
+        </w:rPr>
+        <w:t>屠龍記的文本，</w:t>
+      </w:r>
+      <w:proofErr w:type="gramStart"/>
+      <w:r>
+        <w:rPr>
+          <w:rFonts w:hint="eastAsia"/>
+          <w:szCs w:val="24"/>
+        </w:rPr>
+        <w:t>謝遜並沒有</w:t>
+      </w:r>
+      <w:proofErr w:type="gramEnd"/>
+      <w:r>
+        <w:rPr>
+          <w:rFonts w:hint="eastAsia"/>
+          <w:szCs w:val="24"/>
+        </w:rPr>
+        <w:t>在文章中留下任何書生的氣息，</w:t>
+      </w:r>
+      <w:r>
+        <w:rPr>
+          <w:rFonts w:hint="eastAsia"/>
+          <w:szCs w:val="24"/>
+        </w:rPr>
+        <w:t>講話粗魯，不像讀書人的口吻。</w:t>
+      </w:r>
+      <w:r>
+        <w:rPr>
+          <w:rFonts w:hint="eastAsia"/>
+          <w:szCs w:val="24"/>
+        </w:rPr>
+        <w:t>雖然如此，</w:t>
+      </w:r>
+      <w:proofErr w:type="gramStart"/>
+      <w:r>
+        <w:rPr>
+          <w:rFonts w:hint="eastAsia"/>
+          <w:szCs w:val="24"/>
+        </w:rPr>
+        <w:t>但謝遜的</w:t>
+      </w:r>
+      <w:proofErr w:type="gramEnd"/>
+      <w:r>
+        <w:rPr>
+          <w:rFonts w:hint="eastAsia"/>
+          <w:szCs w:val="24"/>
+        </w:rPr>
+        <w:t>武功仍是十分高強。身</w:t>
+      </w:r>
+      <w:proofErr w:type="gramStart"/>
+      <w:r>
+        <w:rPr>
+          <w:rFonts w:hint="eastAsia"/>
+          <w:szCs w:val="24"/>
+        </w:rPr>
+        <w:t>為明教四大</w:t>
+      </w:r>
+      <w:proofErr w:type="gramEnd"/>
+      <w:r>
+        <w:rPr>
+          <w:rFonts w:hint="eastAsia"/>
+          <w:szCs w:val="24"/>
+        </w:rPr>
+        <w:t>護法之一，</w:t>
+      </w:r>
+      <w:r>
+        <w:rPr>
+          <w:rFonts w:hint="eastAsia"/>
+          <w:szCs w:val="24"/>
+        </w:rPr>
+        <w:t>身材高大</w:t>
+      </w:r>
+      <w:proofErr w:type="gramStart"/>
+      <w:r>
+        <w:rPr>
+          <w:rFonts w:hint="eastAsia"/>
+          <w:szCs w:val="24"/>
+        </w:rPr>
+        <w:t>魁武</w:t>
+      </w:r>
+      <w:proofErr w:type="gramEnd"/>
+      <w:r>
+        <w:rPr>
+          <w:rFonts w:hint="eastAsia"/>
+          <w:szCs w:val="24"/>
+        </w:rPr>
+        <w:t>，力大無窮，實為武林高手。</w:t>
       </w:r>
     </w:p>
     <w:p>
@@ -1836,7 +2869,7 @@
 </file>
 
 <file path=word/numbering.xml><?xml version="1.0" encoding="utf-8"?>
-<w:numbering xmlns:wpc="http://schemas.microsoft.com/office/word/2010/wordprocessingCanvas" xmlns:cx="http://schemas.microsoft.com/office/drawing/2014/chartex" xmlns:cx1="http://schemas.microsoft.com/office/drawing/2015/9/8/chartex" xmlns:cx2="http://schemas.microsoft.com/office/drawing/2015/10/21/chartex" xmlns:cx3="http://schemas.microsoft.com/office/drawing/2016/5/9/chartex" xmlns:cx4="http://schemas.microsoft.com/office/drawing/2016/5/10/chartex" xmlns:cx5="http://schemas.microsoft.com/office/drawing/2016/5/11/chartex" xmlns:cx6="http://schemas.microsoft.com/office/drawing/2016/5/12/chartex" xmlns:cx7="http://schemas.microsoft.com/office/drawing/2016/5/13/chartex" xmlns:cx8="http://schemas.microsoft.com/office/drawing/2016/5/14/chartex" xmlns:mc="http://schemas.openxmlformats.org/markup-compatibility/2006" xmlns:aink="http://schemas.microsoft.com/office/drawing/2016/ink" xmlns:am3d="http://schemas.microsoft.com/office/drawing/2017/model3d" xmlns:o="urn:schemas-microsoft-com:office:office" xmlns:oel="http://schemas.microsoft.com/office/2019/extlst" xmlns:r="http://schemas.openxmlformats.org/officeDocument/2006/relationships" xmlns:m="http://schemas.openxmlformats.org/officeDocument/2006/math" xmlns:v="urn:schemas-microsoft-com:vml" xmlns:wp14="http://schemas.microsoft.com/office/word/2010/wordprocessingDrawing" xmlns:wp="http://schemas.openxmlformats.org/drawingml/2006/wordprocessingDrawing" xmlns:w10="urn:schemas-microsoft-com:office:word" xmlns:w="http://schemas.openxmlformats.org/wordprocessingml/2006/main" xmlns:w14="http://schemas.microsoft.com/office/word/2010/wordml" xmlns:w15="http://schemas.microsoft.com/office/word/2012/wordml" xmlns:w16cex="http://schemas.microsoft.com/office/word/2018/wordml/cex" xmlns:w16cid="http://schemas.microsoft.com/office/word/2016/wordml/cid" xmlns:w16="http://schemas.microsoft.com/office/word/2018/wordml" xmlns:w16du="http://schemas.microsoft.com/office/word/2023/wordml/word16du" xmlns:w16sdtdh="http://schemas.microsoft.com/office/word/2020/wordml/sdtdatahash" xmlns:w16se="http://schemas.microsoft.com/office/word/2015/wordml/symex" xmlns:wpg="http://schemas.microsoft.com/office/word/2010/wordprocessingGroup" xmlns:wpi="http://schemas.microsoft.com/office/word/2010/wordprocessingInk" xmlns:wne="http://schemas.microsoft.com/office/word/2006/wordml" xmlns:wps="http://schemas.microsoft.com/office/word/2010/wordprocessingShape" mc:Ignorable="w14 w15 w16se w16cid w16 w16cex w16sdtdh wp14">
+<w:numbering xmlns:wpc="http://schemas.microsoft.com/office/word/2010/wordprocessingCanvas" xmlns:cx="http://schemas.microsoft.com/office/drawing/2014/chartex" xmlns:cx1="http://schemas.microsoft.com/office/drawing/2015/9/8/chartex" xmlns:cx2="http://schemas.microsoft.com/office/drawing/2015/10/21/chartex" xmlns:cx3="http://schemas.microsoft.com/office/drawing/2016/5/9/chartex" xmlns:cx4="http://schemas.microsoft.com/office/drawing/2016/5/10/chartex" xmlns:cx5="http://schemas.microsoft.com/office/drawing/2016/5/11/chartex" xmlns:cx6="http://schemas.microsoft.com/office/drawing/2016/5/12/chartex" xmlns:cx7="http://schemas.microsoft.com/office/drawing/2016/5/13/chartex" xmlns:cx8="http://schemas.microsoft.com/office/drawing/2016/5/14/chartex" xmlns:mc="http://schemas.openxmlformats.org/markup-compatibility/2006" xmlns:aink="http://schemas.microsoft.com/office/drawing/2016/ink" xmlns:am3d="http://schemas.microsoft.com/office/drawing/2017/model3d" xmlns:o="urn:schemas-microsoft-com:office:office" xmlns:oel="http://schemas.microsoft.com/office/2019/extlst" xmlns:r="http://schemas.openxmlformats.org/officeDocument/2006/relationships" xmlns:m="http://schemas.openxmlformats.org/officeDocument/2006/math" xmlns:v="urn:schemas-microsoft-com:vml" xmlns:wp14="http://schemas.microsoft.com/office/word/2010/wordprocessingDrawing" xmlns:wp="http://schemas.openxmlformats.org/drawingml/2006/wordprocessingDrawing" xmlns:w10="urn:schemas-microsoft-com:office:word" xmlns:w="http://schemas.openxmlformats.org/wordprocessingml/2006/main" xmlns:w14="http://schemas.microsoft.com/office/word/2010/wordml" xmlns:w15="http://schemas.microsoft.com/office/word/2012/wordml" xmlns:w16cex="http://schemas.microsoft.com/office/word/2018/wordml/cex" xmlns:w16cid="http://schemas.microsoft.com/office/word/2016/wordml/cid" xmlns:w16="http://schemas.microsoft.com/office/word/2018/wordml" xmlns:w16sdtdh="http://schemas.microsoft.com/office/word/2020/wordml/sdtdatahash" xmlns:w16se="http://schemas.microsoft.com/office/word/2015/wordml/symex" xmlns:wpg="http://schemas.microsoft.com/office/word/2010/wordprocessingGroup" xmlns:wpi="http://schemas.microsoft.com/office/word/2010/wordprocessingInk" xmlns:wne="http://schemas.microsoft.com/office/word/2006/wordml" xmlns:wps="http://schemas.microsoft.com/office/word/2010/wordprocessingShape" mc:Ignorable="w14 w15 w16se w16cid w16 w16cex w16sdtdh wp14">
   <w:abstractNum w:abstractNumId="0" w15:restartNumberingAfterBreak="0">
     <w:nsid w:val="0B810854"/>
     <w:multiLevelType w:val="hybridMultilevel"/>
